--- a/judge_dos_attack/project desc.docx
+++ b/judge_dos_attack/project desc.docx
@@ -7,37 +7,21 @@
         <w:widowControl/>
         <w:jc w:val="left"/>
         <w:rPr>
-          <w:rFonts w:ascii="宋体" w:eastAsia="宋体" w:hAnsi="宋体" w:cs="宋体" w:hint="eastAsia"/>
+          <w:rFonts w:ascii="宋体" w:eastAsia="宋体" w:hAnsi="宋体" w:cs="宋体"/>
           <w:kern w:val="0"/>
           <w:sz w:val="24"/>
           <w:szCs w:val="24"/>
         </w:rPr>
       </w:pPr>
       <w:r>
-        <w:t xml:space="preserve">The project </w:t>
-      </w:r>
-      <w:proofErr w:type="spellStart"/>
-      <w:r>
-        <w:t>discription</w:t>
-      </w:r>
-      <w:proofErr w:type="spellEnd"/>
-      <w:r>
-        <w:t xml:space="preserve"> :</w:t>
-      </w:r>
-      <w:r>
-        <w:br/>
-      </w:r>
-      <w:r>
-        <w:br/>
-        <w:t xml:space="preserve">The goal : protect http server from Dos, using </w:t>
-      </w:r>
-      <w:proofErr w:type="spellStart"/>
-      <w:r>
-        <w:t>hadoop</w:t>
-      </w:r>
-      <w:proofErr w:type="spellEnd"/>
-      <w:r>
-        <w:t xml:space="preserve"> and snort</w:t>
+        <w:t>The project discription :</w:t>
+      </w:r>
+      <w:r>
+        <w:br/>
+      </w:r>
+      <w:r>
+        <w:br/>
+        <w:t>The goal : protect http server from Dos, using hadoop and snort</w:t>
       </w:r>
       <w:r>
         <w:br/>
@@ -51,53 +35,22 @@
       </w:r>
       <w:r>
         <w:br/>
-        <w:t xml:space="preserve">2- Then we log the packets by snort , and send the log file to </w:t>
-      </w:r>
-      <w:proofErr w:type="spellStart"/>
-      <w:r>
-        <w:t>hadoop</w:t>
-      </w:r>
-      <w:proofErr w:type="spellEnd"/>
-      <w:r>
-        <w:br/>
-      </w:r>
-      <w:r>
-        <w:br/>
-        <w:t xml:space="preserve">3- In </w:t>
-      </w:r>
-      <w:proofErr w:type="spellStart"/>
-      <w:r>
-        <w:t>hadoop</w:t>
-      </w:r>
-      <w:proofErr w:type="spellEnd"/>
-      <w:r>
-        <w:t xml:space="preserve"> we write a </w:t>
-      </w:r>
-      <w:proofErr w:type="spellStart"/>
-      <w:r>
-        <w:t>mapreduce</w:t>
-      </w:r>
-      <w:proofErr w:type="spellEnd"/>
-      <w:r>
-        <w:t xml:space="preserve"> code to detect the Dos attack by count the number of http per second, and if it was greater than specific number, we consider it  DOS attack , and  generate an alert contain the number of http per second, the source and destination </w:t>
-      </w:r>
-      <w:proofErr w:type="spellStart"/>
-      <w:r>
-        <w:t>adress,ports</w:t>
-      </w:r>
-      <w:proofErr w:type="spellEnd"/>
-      <w:r>
-        <w:t>, the time and date of the attack</w:t>
-      </w:r>
-      <w:bookmarkStart w:id="0" w:name="_GoBack"/>
-      <w:bookmarkEnd w:id="0"/>
+        <w:t>2- Then we log the packets by snort , and send the log file to hadoop</w:t>
+      </w:r>
+      <w:r>
+        <w:br/>
+      </w:r>
+      <w:r>
+        <w:br/>
+        <w:t>3- In hadoop we write a mapreduce code to detect the Dos attack by count the number of http per second, and if it was greater than specific number, we consider it  DOS attack , and  generate an alert contain the number of http per second, the source and destination adress,ports, the time and date of the attack</w:t>
+      </w:r>
     </w:p>
     <w:p>
       <w:pPr>
         <w:widowControl/>
         <w:jc w:val="left"/>
         <w:rPr>
-          <w:rFonts w:ascii="宋体" w:eastAsia="宋体" w:hAnsi="宋体" w:cs="宋体" w:hint="eastAsia"/>
+          <w:rFonts w:ascii="宋体" w:eastAsia="宋体" w:hAnsi="宋体" w:cs="宋体"/>
           <w:kern w:val="0"/>
           <w:sz w:val="24"/>
           <w:szCs w:val="24"/>
@@ -109,7 +62,7 @@
         <w:widowControl/>
         <w:jc w:val="left"/>
         <w:rPr>
-          <w:rFonts w:ascii="宋体" w:eastAsia="宋体" w:hAnsi="宋体" w:cs="宋体" w:hint="eastAsia"/>
+          <w:rFonts w:ascii="宋体" w:eastAsia="宋体" w:hAnsi="宋体" w:cs="宋体"/>
           <w:kern w:val="0"/>
           <w:sz w:val="24"/>
           <w:szCs w:val="24"/>
@@ -167,27 +120,7 @@
           <w:sz w:val="24"/>
           <w:szCs w:val="24"/>
         </w:rPr>
-        <w:t xml:space="preserve">1- total date and time(time from begin the attack to  time when the </w:t>
-      </w:r>
-      <w:proofErr w:type="spellStart"/>
-      <w:r>
-        <w:rPr>
-          <w:rFonts w:ascii="宋体" w:eastAsia="宋体" w:hAnsi="宋体" w:cs="宋体"/>
-          <w:kern w:val="0"/>
-          <w:sz w:val="24"/>
-          <w:szCs w:val="24"/>
-        </w:rPr>
-        <w:t>attak</w:t>
-      </w:r>
-      <w:proofErr w:type="spellEnd"/>
-      <w:r>
-        <w:rPr>
-          <w:rFonts w:ascii="宋体" w:eastAsia="宋体" w:hAnsi="宋体" w:cs="宋体"/>
-          <w:kern w:val="0"/>
-          <w:sz w:val="24"/>
-          <w:szCs w:val="24"/>
-        </w:rPr>
-        <w:t xml:space="preserve"> last)</w:t>
+        <w:t>1- total date and time(time from begin the attack to  time when the attak last)</w:t>
       </w:r>
       <w:r>
         <w:rPr>
@@ -282,47 +215,7 @@
           <w:szCs w:val="24"/>
         </w:rPr>
         <w:br/>
-        <w:t xml:space="preserve">An attempt to HTTP Dos attack </w:t>
-      </w:r>
-      <w:proofErr w:type="spellStart"/>
-      <w:r>
-        <w:rPr>
-          <w:rFonts w:ascii="宋体" w:eastAsia="宋体" w:hAnsi="宋体" w:cs="宋体"/>
-          <w:kern w:val="0"/>
-          <w:sz w:val="24"/>
-          <w:szCs w:val="24"/>
-        </w:rPr>
-        <w:t>discoverd</w:t>
-      </w:r>
-      <w:proofErr w:type="spellEnd"/>
-      <w:r>
-        <w:rPr>
-          <w:rFonts w:ascii="宋体" w:eastAsia="宋体" w:hAnsi="宋体" w:cs="宋体"/>
-          <w:kern w:val="0"/>
-          <w:sz w:val="24"/>
-          <w:szCs w:val="24"/>
-        </w:rPr>
-        <w:t xml:space="preserve"> in date/time //((time from begin the attack - time when the attack </w:t>
-      </w:r>
-      <w:proofErr w:type="spellStart"/>
-      <w:r>
-        <w:rPr>
-          <w:rFonts w:ascii="宋体" w:eastAsia="宋体" w:hAnsi="宋体" w:cs="宋体"/>
-          <w:kern w:val="0"/>
-          <w:sz w:val="24"/>
-          <w:szCs w:val="24"/>
-        </w:rPr>
-        <w:t>finsh</w:t>
-      </w:r>
-      <w:proofErr w:type="spellEnd"/>
-      <w:r>
-        <w:rPr>
-          <w:rFonts w:ascii="宋体" w:eastAsia="宋体" w:hAnsi="宋体" w:cs="宋体"/>
-          <w:kern w:val="0"/>
-          <w:sz w:val="24"/>
-          <w:szCs w:val="24"/>
-        </w:rPr>
-        <w:t>)</w:t>
+        <w:t>An attempt to HTTP Dos attack discoverd in date/time //((time from begin the attack - time when the attack finsh)</w:t>
       </w:r>
       <w:r>
         <w:rPr>
@@ -398,27 +291,7 @@
           <w:szCs w:val="24"/>
         </w:rPr>
         <w:br/>
-        <w:t xml:space="preserve">Destination </w:t>
-      </w:r>
-      <w:proofErr w:type="spellStart"/>
-      <w:r>
-        <w:rPr>
-          <w:rFonts w:ascii="宋体" w:eastAsia="宋体" w:hAnsi="宋体" w:cs="宋体"/>
-          <w:kern w:val="0"/>
-          <w:sz w:val="24"/>
-          <w:szCs w:val="24"/>
-        </w:rPr>
-        <w:t>adrress</w:t>
-      </w:r>
-      <w:proofErr w:type="spellEnd"/>
-      <w:r>
-        <w:rPr>
-          <w:rFonts w:ascii="宋体" w:eastAsia="宋体" w:hAnsi="宋体" w:cs="宋体"/>
-          <w:kern w:val="0"/>
-          <w:sz w:val="24"/>
-          <w:szCs w:val="24"/>
-        </w:rPr>
-        <w:t>:</w:t>
+        <w:t>Destination adrress:</w:t>
       </w:r>
       <w:r>
         <w:rPr>
@@ -614,6 +487,92 @@
         </w:rPr>
         <w:br/>
         <w:t>2017-06-13 05:12:41 192.168.5.104    7153</w:t>
+      </w:r>
+    </w:p>
+    <w:p/>
+    <w:p/>
+    <w:p>
+      <w:pPr>
+        <w:rPr>
+          <w:rFonts w:hint="eastAsia"/>
+        </w:rPr>
+      </w:pPr>
+      <w:r>
+        <w:t>Hi Guo, no im not busy now</w:t>
+      </w:r>
+      <w:r>
+        <w:br/>
+      </w:r>
+      <w:r>
+        <w:br/>
+        <w:t>I mean this:</w:t>
+      </w:r>
+      <w:r>
+        <w:br/>
+        <w:t>if the numer of packer per second greater than 100 we consider it Dos attack and print this information in the output file like this :</w:t>
+      </w:r>
+      <w:r>
+        <w:br/>
+      </w:r>
+      <w:r>
+        <w:br/>
+      </w:r>
+      <w:r>
+        <w:br/>
+      </w:r>
+      <w:r>
+        <w:br/>
+        <w:t>print this message :</w:t>
+      </w:r>
+      <w:r>
+        <w:br/>
+      </w:r>
+      <w:r>
+        <w:br/>
+        <w:t xml:space="preserve">An attempt to HTTP Dos attack discoverd </w:t>
+      </w:r>
+      <w:r>
+        <w:br/>
+        <w:t>Type of attack : web server denial of service attack buffer over flow</w:t>
+      </w:r>
+      <w:r>
+        <w:br/>
+      </w:r>
+      <w:r>
+        <w:br/>
+        <w:t>______________________________________________________________</w:t>
+      </w:r>
+      <w:r>
+        <w:br/>
+      </w:r>
+      <w:r>
+        <w:br/>
+        <w:t>add this information :</w:t>
+      </w:r>
+      <w:r>
+        <w:br/>
+      </w:r>
+      <w:r>
+        <w:br/>
+        <w:t>1- i want the time when the attack start until the time of end , in all file not per second</w:t>
+      </w:r>
+      <w:r>
+        <w:br/>
+      </w:r>
+      <w:r>
+        <w:br/>
+        <w:t>example:</w:t>
+      </w:r>
+      <w:r>
+        <w:br/>
+      </w:r>
+      <w:r>
+        <w:br/>
+        <w:t xml:space="preserve">Attack start at : 2017-06-13 05:12:28.449650 </w:t>
+      </w:r>
+      <w:r>
+        <w:br/>
+        <w:t>And End at : 2017-06-13 05:12:41.713131</w:t>
       </w:r>
     </w:p>
     <w:p>
@@ -622,6 +581,8 @@
           <w:rFonts w:hint="eastAsia"/>
         </w:rPr>
       </w:pPr>
+      <w:bookmarkStart w:id="0" w:name="_GoBack"/>
+      <w:bookmarkEnd w:id="0"/>
     </w:p>
     <w:p>
       <w:pPr>
@@ -629,124 +590,48 @@
           <w:rFonts w:hint="eastAsia"/>
         </w:rPr>
       </w:pPr>
+      <w:r>
+        <w:t>T</w:t>
+      </w:r>
+      <w:r>
+        <w:rPr>
+          <w:rFonts w:hint="eastAsia"/>
+        </w:rPr>
+        <w:t>here need three mapreduce:</w:t>
+      </w:r>
     </w:p>
     <w:p>
-      <w:r>
-        <w:t xml:space="preserve">Hi </w:t>
-      </w:r>
-      <w:proofErr w:type="spellStart"/>
-      <w:r>
-        <w:t>Guo</w:t>
-      </w:r>
-      <w:proofErr w:type="spellEnd"/>
-      <w:r>
-        <w:t xml:space="preserve">, no </w:t>
-      </w:r>
-      <w:proofErr w:type="spellStart"/>
-      <w:r>
-        <w:t>im</w:t>
-      </w:r>
-      <w:proofErr w:type="spellEnd"/>
-      <w:r>
-        <w:t xml:space="preserve"> not busy now</w:t>
-      </w:r>
-      <w:r>
-        <w:br/>
-      </w:r>
-      <w:r>
-        <w:br/>
-        <w:t>I mean this:</w:t>
-      </w:r>
-      <w:r>
-        <w:br/>
-        <w:t xml:space="preserve">if the </w:t>
-      </w:r>
-      <w:proofErr w:type="spellStart"/>
-      <w:r>
-        <w:t>numer</w:t>
-      </w:r>
-      <w:proofErr w:type="spellEnd"/>
-      <w:r>
-        <w:t xml:space="preserve"> of packer per second greater than 100 we consider it Dos attack and print this information in the output file like this :</w:t>
-      </w:r>
-      <w:r>
-        <w:br/>
-      </w:r>
-      <w:r>
-        <w:br/>
-      </w:r>
-      <w:r>
-        <w:br/>
-      </w:r>
-      <w:r>
-        <w:br/>
-        <w:t>print this message :</w:t>
-      </w:r>
-      <w:r>
-        <w:br/>
-      </w:r>
-      <w:r>
-        <w:br/>
-        <w:t xml:space="preserve">An attempt to HTTP Dos attack </w:t>
-      </w:r>
-      <w:proofErr w:type="spellStart"/>
-      <w:r>
-        <w:t>discoverd</w:t>
-      </w:r>
-      <w:proofErr w:type="spellEnd"/>
-      <w:r>
-        <w:t xml:space="preserve"> </w:t>
-      </w:r>
-      <w:r>
-        <w:br/>
-        <w:t>Type of attack : web server denial of service attack buffer over flow</w:t>
-      </w:r>
-      <w:r>
-        <w:br/>
-      </w:r>
-      <w:r>
-        <w:br/>
-        <w:t>______________________________________________________________</w:t>
-      </w:r>
-      <w:r>
-        <w:br/>
-      </w:r>
-      <w:r>
-        <w:br/>
-        <w:t>add this information :</w:t>
-      </w:r>
-      <w:r>
-        <w:br/>
-      </w:r>
-      <w:r>
-        <w:br/>
-        <w:t xml:space="preserve">1- </w:t>
-      </w:r>
-      <w:proofErr w:type="spellStart"/>
-      <w:r>
-        <w:t>i</w:t>
-      </w:r>
-      <w:proofErr w:type="spellEnd"/>
-      <w:r>
-        <w:t xml:space="preserve"> want the time when the attack start until the time of end , in all file not per second</w:t>
-      </w:r>
-      <w:r>
-        <w:br/>
-      </w:r>
-      <w:r>
-        <w:br/>
-        <w:t>example:</w:t>
-      </w:r>
-      <w:r>
-        <w:br/>
-      </w:r>
-      <w:r>
-        <w:br/>
-        <w:t xml:space="preserve">Attack start at : 2017-06-13 05:12:28.449650 </w:t>
-      </w:r>
-      <w:r>
-        <w:br/>
-        <w:t>And End at : 2017-06-13 05:12:41.713131</w:t>
+      <w:pPr>
+        <w:rPr>
+          <w:rFonts w:hint="eastAsia"/>
+        </w:rPr>
+      </w:pPr>
+      <w:r>
+        <w:rPr>
+          <w:rFonts w:hint="eastAsia"/>
+        </w:rPr>
+        <w:t>1 count the time in the files</w:t>
+      </w:r>
+    </w:p>
+    <w:p>
+      <w:pPr>
+        <w:rPr>
+          <w:rFonts w:hint="eastAsia"/>
+        </w:rPr>
+      </w:pPr>
+      <w:r>
+        <w:rPr>
+          <w:rFonts w:hint="eastAsia"/>
+        </w:rPr>
+        <w:t>2 count the counts in the time</w:t>
+      </w:r>
+    </w:p>
+    <w:p>
+      <w:r>
+        <w:rPr>
+          <w:rFonts w:hint="eastAsia"/>
+        </w:rPr>
+        <w:t xml:space="preserve">3 details </w:t>
       </w:r>
       <w:r>
         <w:br/>
@@ -757,15 +642,10 @@
       </w:r>
       <w:r>
         <w:br/>
-        <w:t xml:space="preserve">2- the </w:t>
-      </w:r>
-      <w:proofErr w:type="spellStart"/>
-      <w:r>
-        <w:t>totalcount</w:t>
-      </w:r>
-      <w:proofErr w:type="spellEnd"/>
-      <w:r>
-        <w:t xml:space="preserve"> of all packets in the file (not total in each second, total packet in total time)</w:t>
+      </w:r>
+      <w:r>
+        <w:lastRenderedPageBreak/>
+        <w:t>2- the totalcount of all packets in the file (not total in each second, total packet in total time)</w:t>
       </w:r>
       <w:r>
         <w:br/>
@@ -779,26 +659,12 @@
       </w:r>
       <w:r>
         <w:br/>
-        <w:t xml:space="preserve">total packet count: 133843 http </w:t>
-      </w:r>
-      <w:proofErr w:type="spellStart"/>
-      <w:r>
-        <w:t>reqest</w:t>
-      </w:r>
-      <w:proofErr w:type="spellEnd"/>
-      <w:r>
-        <w:t xml:space="preserve"> in 13 </w:t>
-      </w:r>
-      <w:proofErr w:type="spellStart"/>
-      <w:r>
-        <w:t>mintues</w:t>
-      </w:r>
-      <w:proofErr w:type="spellEnd"/>
-      <w:r>
-        <w:br/>
-      </w:r>
-      <w:r>
-        <w:lastRenderedPageBreak/>
+        <w:t>total packet count: 133843 http reqest in 13 mintues</w:t>
+      </w:r>
+      <w:r>
+        <w:br/>
+      </w:r>
+      <w:r>
         <w:br/>
         <w:t>from 05:12:28.449650 - 05:12:41.713131</w:t>
       </w:r>
@@ -811,38 +677,14 @@
       </w:r>
       <w:r>
         <w:br/>
-        <w:t xml:space="preserve">The attacker source address is: "the </w:t>
-      </w:r>
-      <w:proofErr w:type="spellStart"/>
-      <w:r>
-        <w:t>ip</w:t>
-      </w:r>
-      <w:proofErr w:type="spellEnd"/>
-      <w:r>
-        <w:t xml:space="preserve"> of source" </w:t>
-      </w:r>
-      <w:r>
-        <w:br/>
-      </w:r>
-      <w:r>
-        <w:br/>
-        <w:t xml:space="preserve">Destination </w:t>
-      </w:r>
-      <w:proofErr w:type="spellStart"/>
-      <w:r>
-        <w:t>adrress</w:t>
-      </w:r>
-      <w:proofErr w:type="spellEnd"/>
-      <w:r>
-        <w:t xml:space="preserve">:   "the </w:t>
-      </w:r>
-      <w:proofErr w:type="spellStart"/>
-      <w:r>
-        <w:t>ip</w:t>
-      </w:r>
-      <w:proofErr w:type="spellEnd"/>
-      <w:r>
-        <w:t xml:space="preserve"> of Destination"</w:t>
+        <w:t xml:space="preserve">The attacker source address is: "the ip of source" </w:t>
+      </w:r>
+      <w:r>
+        <w:br/>
+      </w:r>
+      <w:r>
+        <w:br/>
+        <w:t>Destination adrress:   "the ip of Destination"</w:t>
       </w:r>
       <w:r>
         <w:br/>
